--- a/storage/app/docs/华中科技大学单价1000元以下实验室材料验收单.docx
+++ b/storage/app/docs/华中科技大学单价1000元以下实验室材料验收单.docx
@@ -1,19 +1,47 @@
 
 <file path=word/document.xml><?xml version="1.0" encoding="utf-8"?>
-<w:document xmlns:wpc="http://schemas.microsoft.com/office/word/2010/wordprocessingCanvas" xmlns:cx="http://schemas.microsoft.com/office/drawing/2014/chartex" xmlns:cx1="http://schemas.microsoft.com/office/drawing/2015/9/8/chartex" xmlns:mc="http://schemas.openxmlformats.org/markup-compatibility/2006" xmlns:o="urn:schemas-microsoft-com:office:office" xmlns:r="http://schemas.openxmlformats.org/officeDocument/2006/relationships" xmlns:m="http://schemas.openxmlformats.org/officeDocument/2006/math" xmlns:v="urn:schemas-microsoft-com:vml" xmlns:wp14="http://schemas.microsoft.com/office/word/2010/wordprocessingDrawing" xmlns:wp="http://schemas.openxmlformats.org/drawingml/2006/wordprocessingDrawing" xmlns:w10="urn:schemas-microsoft-com:office:word" xmlns:w="http://schemas.openxmlformats.org/wordprocessingml/2006/main" xmlns:w14="http://schemas.microsoft.com/office/word/2010/wordml" xmlns:w15="http://schemas.microsoft.com/office/word/2012/wordml" xmlns:w16se="http://schemas.microsoft.com/office/word/2015/wordml/symex" xmlns:wpg="http://schemas.microsoft.com/office/word/2010/wordprocessingGroup" xmlns:wpi="http://schemas.microsoft.com/office/word/2010/wordprocessingInk" xmlns:wne="http://schemas.microsoft.com/office/word/2006/wordml" xmlns:wps="http://schemas.microsoft.com/office/word/2010/wordprocessingShape" mc:Ignorable="w14 w15 w16se wp14">
+<w:document xmlns:wpc="http://schemas.microsoft.com/office/word/2010/wordprocessingCanvas" xmlns:cx="http://schemas.microsoft.com/office/drawing/2014/chartex" xmlns:cx1="http://schemas.microsoft.com/office/drawing/2015/9/8/chartex" xmlns:cx2="http://schemas.microsoft.com/office/drawing/2015/10/21/chartex" xmlns:cx3="http://schemas.microsoft.com/office/drawing/2016/5/9/chartex" xmlns:cx4="http://schemas.microsoft.com/office/drawing/2016/5/10/chartex" xmlns:cx5="http://schemas.microsoft.com/office/drawing/2016/5/11/chartex" xmlns:cx6="http://schemas.microsoft.com/office/drawing/2016/5/12/chartex" xmlns:cx7="http://schemas.microsoft.com/office/drawing/2016/5/13/chartex" xmlns:cx8="http://schemas.microsoft.com/office/drawing/2016/5/14/chartex" xmlns:mc="http://schemas.openxmlformats.org/markup-compatibility/2006" xmlns:aink="http://schemas.microsoft.com/office/drawing/2016/ink" xmlns:am3d="http://schemas.microsoft.com/office/drawing/2017/model3d" xmlns:o="urn:schemas-microsoft-com:office:office" xmlns:r="http://schemas.openxmlformats.org/officeDocument/2006/relationships" xmlns:m="http://schemas.openxmlformats.org/officeDocument/2006/math" xmlns:v="urn:schemas-microsoft-com:vml" xmlns:wp14="http://schemas.microsoft.com/office/word/2010/wordprocessingDrawing" xmlns:wp="http://schemas.openxmlformats.org/drawingml/2006/wordprocessingDrawing" xmlns:w10="urn:schemas-microsoft-com:office:word" xmlns:w="http://schemas.openxmlformats.org/wordprocessingml/2006/main" xmlns:w14="http://schemas.microsoft.com/office/word/2010/wordml" xmlns:w15="http://schemas.microsoft.com/office/word/2012/wordml" xmlns:w16cid="http://schemas.microsoft.com/office/word/2016/wordml/cid" xmlns:w16se="http://schemas.microsoft.com/office/word/2015/wordml/symex" xmlns:wpg="http://schemas.microsoft.com/office/word/2010/wordprocessingGroup" xmlns:wpi="http://schemas.microsoft.com/office/word/2010/wordprocessingInk" xmlns:wne="http://schemas.microsoft.com/office/word/2006/wordml" xmlns:wps="http://schemas.microsoft.com/office/word/2010/wordprocessingShape" mc:Ignorable="w14 w15 w16se w16cid wp14">
   <w:body>
+    <w:p>
+      <w:pPr>
+        <w:jc w:val="left"/>
+        <w:rPr>
+          <w:rFonts w:ascii="SimHei" w:eastAsia="SimHei"/>
+          <w:sz w:val="22"/>
+          <w:szCs w:val="32"/>
+        </w:rPr>
+      </w:pPr>
+      <w:r>
+        <w:rPr>
+          <w:rFonts w:ascii="SimHei" w:eastAsia="SimHei" w:hint="eastAsia"/>
+          <w:sz w:val="22"/>
+          <w:szCs w:val="32"/>
+        </w:rPr>
+        <w:t>业务号：${业务号</w:t>
+      </w:r>
+      <w:bookmarkStart w:id="0" w:name="_GoBack"/>
+      <w:bookmarkEnd w:id="0"/>
+      <w:r>
+        <w:rPr>
+          <w:rFonts w:ascii="SimHei" w:eastAsia="SimHei" w:hint="eastAsia"/>
+          <w:sz w:val="22"/>
+          <w:szCs w:val="32"/>
+        </w:rPr>
+        <w:t>}</w:t>
+      </w:r>
+    </w:p>
     <w:p>
       <w:pPr>
         <w:jc w:val="center"/>
         <w:rPr>
-          <w:rFonts w:ascii="黑体" w:eastAsia="黑体"/>
+          <w:rFonts w:ascii="SimHei" w:eastAsia="SimHei"/>
           <w:sz w:val="32"/>
           <w:szCs w:val="32"/>
         </w:rPr>
       </w:pPr>
       <w:r>
         <w:rPr>
-          <w:rFonts w:ascii="黑体" w:eastAsia="黑体" w:hint="eastAsia"/>
+          <w:rFonts w:ascii="SimHei" w:eastAsia="SimHei" w:hint="eastAsia"/>
           <w:sz w:val="32"/>
           <w:szCs w:val="32"/>
         </w:rPr>
@@ -21,7 +49,7 @@
       </w:r>
       <w:r>
         <w:rPr>
-          <w:rFonts w:ascii="黑体" w:eastAsia="黑体" w:hint="eastAsia"/>
+          <w:rFonts w:ascii="SimHei" w:eastAsia="SimHei" w:hint="eastAsia"/>
           <w:sz w:val="32"/>
           <w:szCs w:val="32"/>
         </w:rPr>
@@ -29,7 +57,7 @@
       </w:r>
       <w:r>
         <w:rPr>
-          <w:rFonts w:ascii="黑体" w:eastAsia="黑体" w:hint="eastAsia"/>
+          <w:rFonts w:ascii="SimHei" w:eastAsia="SimHei" w:hint="eastAsia"/>
           <w:sz w:val="32"/>
           <w:szCs w:val="32"/>
         </w:rPr>
@@ -78,18 +106,18 @@
             <w:pPr>
               <w:jc w:val="left"/>
               <w:rPr>
-                <w:rFonts w:ascii="黑体" w:eastAsia="黑体"/>
-              </w:rPr>
-            </w:pPr>
-            <w:r>
-              <w:rPr>
-                <w:rFonts w:ascii="黑体" w:eastAsia="黑体" w:hint="eastAsia"/>
+                <w:rFonts w:ascii="SimHei" w:eastAsia="SimHei"/>
+              </w:rPr>
+            </w:pPr>
+            <w:r>
+              <w:rPr>
+                <w:rFonts w:ascii="SimHei" w:eastAsia="SimHei" w:hint="eastAsia"/>
               </w:rPr>
               <w:t>采购</w:t>
             </w:r>
             <w:r>
               <w:rPr>
-                <w:rFonts w:ascii="黑体" w:eastAsia="黑体"/>
+                <w:rFonts w:ascii="SimHei" w:eastAsia="SimHei"/>
               </w:rPr>
               <w:t>单位</w:t>
             </w:r>
@@ -106,12 +134,12 @@
             <w:pPr>
               <w:jc w:val="center"/>
               <w:rPr>
-                <w:rFonts w:ascii="宋体" w:hAnsi="宋体"/>
-              </w:rPr>
-            </w:pPr>
-            <w:r>
-              <w:rPr>
-                <w:rFonts w:ascii="宋体" w:hAnsi="宋体" w:hint="eastAsia"/>
+                <w:rFonts w:ascii="SimSun" w:hAnsi="SimSun"/>
+              </w:rPr>
+            </w:pPr>
+            <w:r>
+              <w:rPr>
+                <w:rFonts w:ascii="SimSun" w:hAnsi="SimSun" w:hint="eastAsia"/>
               </w:rPr>
               <w:t>${申购单位}</w:t>
             </w:r>
@@ -127,12 +155,12 @@
             <w:pPr>
               <w:jc w:val="left"/>
               <w:rPr>
-                <w:rFonts w:ascii="黑体" w:eastAsia="黑体"/>
-              </w:rPr>
-            </w:pPr>
-            <w:r>
-              <w:rPr>
-                <w:rFonts w:ascii="黑体" w:eastAsia="黑体" w:hint="eastAsia"/>
+                <w:rFonts w:ascii="SimHei" w:eastAsia="SimHei"/>
+              </w:rPr>
+            </w:pPr>
+            <w:r>
+              <w:rPr>
+                <w:rFonts w:ascii="SimHei" w:eastAsia="SimHei" w:hint="eastAsia"/>
               </w:rPr>
               <w:t>采购人</w:t>
             </w:r>
@@ -149,12 +177,12 @@
             <w:pPr>
               <w:jc w:val="center"/>
               <w:rPr>
-                <w:rFonts w:ascii="宋体" w:hAnsi="宋体"/>
-              </w:rPr>
-            </w:pPr>
-            <w:r>
-              <w:rPr>
-                <w:rFonts w:ascii="宋体" w:hAnsi="宋体" w:hint="eastAsia"/>
+                <w:rFonts w:ascii="SimSun" w:hAnsi="SimSun"/>
+              </w:rPr>
+            </w:pPr>
+            <w:r>
+              <w:rPr>
+                <w:rFonts w:ascii="SimSun" w:hAnsi="SimSun" w:hint="eastAsia"/>
               </w:rPr>
               <w:t>（合同签字人）</w:t>
             </w:r>
@@ -176,12 +204,12 @@
             <w:pPr>
               <w:jc w:val="left"/>
               <w:rPr>
-                <w:rFonts w:ascii="黑体" w:eastAsia="黑体"/>
-              </w:rPr>
-            </w:pPr>
-            <w:r>
-              <w:rPr>
-                <w:rFonts w:ascii="黑体" w:eastAsia="黑体" w:hint="eastAsia"/>
+                <w:rFonts w:ascii="SimHei" w:eastAsia="SimHei"/>
+              </w:rPr>
+            </w:pPr>
+            <w:r>
+              <w:rPr>
+                <w:rFonts w:ascii="SimHei" w:eastAsia="SimHei" w:hint="eastAsia"/>
               </w:rPr>
               <w:t>供货商</w:t>
             </w:r>
@@ -198,12 +226,12 @@
             <w:pPr>
               <w:jc w:val="center"/>
               <w:rPr>
-                <w:rFonts w:ascii="宋体" w:hAnsi="宋体"/>
-              </w:rPr>
-            </w:pPr>
-            <w:r>
-              <w:rPr>
-                <w:rFonts w:ascii="宋体" w:hAnsi="宋体" w:hint="eastAsia"/>
+                <w:rFonts w:ascii="SimSun" w:hAnsi="SimSun"/>
+              </w:rPr>
+            </w:pPr>
+            <w:r>
+              <w:rPr>
+                <w:rFonts w:ascii="SimSun" w:hAnsi="SimSun" w:hint="eastAsia"/>
               </w:rPr>
               <w:t>${供应商}</w:t>
             </w:r>
@@ -219,12 +247,12 @@
             <w:pPr>
               <w:jc w:val="left"/>
               <w:rPr>
-                <w:rFonts w:ascii="黑体" w:eastAsia="黑体"/>
-              </w:rPr>
-            </w:pPr>
-            <w:r>
-              <w:rPr>
-                <w:rFonts w:ascii="黑体" w:eastAsia="黑体" w:hint="eastAsia"/>
+                <w:rFonts w:ascii="SimHei" w:eastAsia="SimHei"/>
+              </w:rPr>
+            </w:pPr>
+            <w:r>
+              <w:rPr>
+                <w:rFonts w:ascii="SimHei" w:eastAsia="SimHei" w:hint="eastAsia"/>
               </w:rPr>
               <w:t>采购合同号</w:t>
             </w:r>
@@ -241,12 +269,12 @@
             <w:pPr>
               <w:jc w:val="center"/>
               <w:rPr>
-                <w:rFonts w:ascii="宋体" w:hAnsi="宋体"/>
-              </w:rPr>
-            </w:pPr>
-            <w:r>
-              <w:rPr>
-                <w:rFonts w:ascii="宋体" w:hAnsi="宋体" w:hint="eastAsia"/>
+                <w:rFonts w:ascii="SimSun" w:hAnsi="SimSun"/>
+              </w:rPr>
+            </w:pPr>
+            <w:r>
+              <w:rPr>
+                <w:rFonts w:ascii="SimSun" w:hAnsi="SimSun" w:hint="eastAsia"/>
               </w:rPr>
               <w:t>（按规定无需合同的可不填）</w:t>
             </w:r>
@@ -268,18 +296,18 @@
             <w:pPr>
               <w:jc w:val="left"/>
               <w:rPr>
-                <w:rFonts w:ascii="黑体" w:eastAsia="黑体"/>
-              </w:rPr>
-            </w:pPr>
-            <w:r>
-              <w:rPr>
-                <w:rFonts w:ascii="黑体" w:eastAsia="黑体" w:hint="eastAsia"/>
+                <w:rFonts w:ascii="SimHei" w:eastAsia="SimHei"/>
+              </w:rPr>
+            </w:pPr>
+            <w:r>
+              <w:rPr>
+                <w:rFonts w:ascii="SimHei" w:eastAsia="SimHei" w:hint="eastAsia"/>
               </w:rPr>
               <w:t>收货或</w:t>
             </w:r>
             <w:r>
               <w:rPr>
-                <w:rFonts w:ascii="黑体" w:eastAsia="黑体" w:hint="eastAsia"/>
+                <w:rFonts w:ascii="SimHei" w:eastAsia="SimHei" w:hint="eastAsia"/>
               </w:rPr>
               <w:t>储存地点</w:t>
             </w:r>
@@ -296,31 +324,15 @@
             <w:pPr>
               <w:jc w:val="center"/>
               <w:rPr>
-                <w:rFonts w:ascii="宋体" w:hAnsi="宋体"/>
-              </w:rPr>
-            </w:pPr>
-            <w:bookmarkStart w:id="0" w:name="_GoBack"/>
-            <w:r>
-              <w:rPr>
-                <w:rFonts w:ascii="宋体" w:hAnsi="宋体" w:hint="eastAsia"/>
-              </w:rPr>
-              <w:t>（即买即用的</w:t>
-            </w:r>
-            <w:proofErr w:type="gramStart"/>
-            <w:r>
-              <w:rPr>
-                <w:rFonts w:ascii="宋体" w:hAnsi="宋体" w:hint="eastAsia"/>
-              </w:rPr>
-              <w:t>填使用</w:t>
-            </w:r>
-            <w:proofErr w:type="gramEnd"/>
-            <w:r>
-              <w:rPr>
-                <w:rFonts w:ascii="宋体" w:hAnsi="宋体" w:hint="eastAsia"/>
-              </w:rPr>
-              <w:t>地点）</w:t>
-            </w:r>
-            <w:bookmarkEnd w:id="0"/>
+                <w:rFonts w:ascii="SimSun" w:hAnsi="SimSun"/>
+              </w:rPr>
+            </w:pPr>
+            <w:r>
+              <w:rPr>
+                <w:rFonts w:ascii="SimSun" w:hAnsi="SimSun" w:hint="eastAsia"/>
+              </w:rPr>
+              <w:t>（即买即用的填使用地点）</w:t>
+            </w:r>
           </w:p>
         </w:tc>
         <w:tc>
@@ -333,18 +345,18 @@
             <w:pPr>
               <w:jc w:val="left"/>
               <w:rPr>
-                <w:rFonts w:ascii="黑体" w:eastAsia="黑体"/>
-              </w:rPr>
-            </w:pPr>
-            <w:r>
-              <w:rPr>
-                <w:rFonts w:ascii="黑体" w:eastAsia="黑体" w:hint="eastAsia"/>
+                <w:rFonts w:ascii="SimHei" w:eastAsia="SimHei"/>
+              </w:rPr>
+            </w:pPr>
+            <w:r>
+              <w:rPr>
+                <w:rFonts w:ascii="SimHei" w:eastAsia="SimHei" w:hint="eastAsia"/>
               </w:rPr>
               <w:t>使用责任</w:t>
             </w:r>
             <w:r>
               <w:rPr>
-                <w:rFonts w:ascii="黑体" w:eastAsia="黑体" w:hint="eastAsia"/>
+                <w:rFonts w:ascii="SimHei" w:eastAsia="SimHei" w:hint="eastAsia"/>
               </w:rPr>
               <w:t>人</w:t>
             </w:r>
@@ -361,18 +373,18 @@
             <w:pPr>
               <w:jc w:val="center"/>
               <w:rPr>
-                <w:rFonts w:ascii="宋体" w:hAnsi="宋体"/>
-              </w:rPr>
-            </w:pPr>
-            <w:r>
-              <w:rPr>
-                <w:rFonts w:ascii="宋体" w:hAnsi="宋体" w:hint="eastAsia"/>
+                <w:rFonts w:ascii="SimSun" w:hAnsi="SimSun"/>
+              </w:rPr>
+            </w:pPr>
+            <w:r>
+              <w:rPr>
+                <w:rFonts w:ascii="SimSun" w:hAnsi="SimSun" w:hint="eastAsia"/>
               </w:rPr>
               <w:t>（必须是在编在岗</w:t>
             </w:r>
             <w:r>
               <w:rPr>
-                <w:rFonts w:ascii="宋体" w:hAnsi="宋体" w:hint="eastAsia"/>
+                <w:rFonts w:ascii="SimSun" w:hAnsi="SimSun" w:hint="eastAsia"/>
               </w:rPr>
               <w:t>职工）</w:t>
             </w:r>
@@ -394,30 +406,30 @@
             <w:pPr>
               <w:jc w:val="center"/>
               <w:rPr>
-                <w:rFonts w:ascii="黑体" w:eastAsia="黑体"/>
-              </w:rPr>
-            </w:pPr>
-            <w:r>
-              <w:rPr>
-                <w:rFonts w:ascii="黑体" w:eastAsia="黑体" w:hint="eastAsia"/>
+                <w:rFonts w:ascii="SimHei" w:eastAsia="SimHei"/>
+              </w:rPr>
+            </w:pPr>
+            <w:r>
+              <w:rPr>
+                <w:rFonts w:ascii="SimHei" w:eastAsia="SimHei" w:hint="eastAsia"/>
               </w:rPr>
               <w:t xml:space="preserve">验 收 材 料 </w:t>
             </w:r>
             <w:r>
               <w:rPr>
-                <w:rFonts w:ascii="黑体" w:eastAsia="黑体" w:hint="eastAsia"/>
+                <w:rFonts w:ascii="SimHei" w:eastAsia="SimHei" w:hint="eastAsia"/>
               </w:rPr>
               <w:t>清</w:t>
             </w:r>
             <w:r>
               <w:rPr>
-                <w:rFonts w:ascii="黑体" w:eastAsia="黑体" w:hint="eastAsia"/>
+                <w:rFonts w:ascii="SimHei" w:eastAsia="SimHei" w:hint="eastAsia"/>
               </w:rPr>
               <w:t xml:space="preserve"> </w:t>
             </w:r>
             <w:r>
               <w:rPr>
-                <w:rFonts w:ascii="黑体" w:eastAsia="黑体" w:hint="eastAsia"/>
+                <w:rFonts w:ascii="SimHei" w:eastAsia="SimHei" w:hint="eastAsia"/>
               </w:rPr>
               <w:t>单</w:t>
             </w:r>
@@ -438,12 +450,12 @@
             <w:pPr>
               <w:jc w:val="center"/>
               <w:rPr>
-                <w:rFonts w:ascii="黑体" w:eastAsia="黑体"/>
-              </w:rPr>
-            </w:pPr>
-            <w:r>
-              <w:rPr>
-                <w:rFonts w:ascii="黑体" w:eastAsia="黑体" w:hint="eastAsia"/>
+                <w:rFonts w:ascii="SimHei" w:eastAsia="SimHei"/>
+              </w:rPr>
+            </w:pPr>
+            <w:r>
+              <w:rPr>
+                <w:rFonts w:ascii="SimHei" w:eastAsia="SimHei" w:hint="eastAsia"/>
               </w:rPr>
               <w:t>品名</w:t>
             </w:r>
@@ -460,12 +472,12 @@
             <w:pPr>
               <w:jc w:val="center"/>
               <w:rPr>
-                <w:rFonts w:ascii="黑体" w:eastAsia="黑体"/>
-              </w:rPr>
-            </w:pPr>
-            <w:r>
-              <w:rPr>
-                <w:rFonts w:ascii="黑体" w:eastAsia="黑体" w:hint="eastAsia"/>
+                <w:rFonts w:ascii="SimHei" w:eastAsia="SimHei"/>
+              </w:rPr>
+            </w:pPr>
+            <w:r>
+              <w:rPr>
+                <w:rFonts w:ascii="SimHei" w:eastAsia="SimHei" w:hint="eastAsia"/>
               </w:rPr>
               <w:t>规格</w:t>
             </w:r>
@@ -481,12 +493,12 @@
             <w:pPr>
               <w:jc w:val="center"/>
               <w:rPr>
-                <w:rFonts w:ascii="黑体" w:eastAsia="黑体"/>
-              </w:rPr>
-            </w:pPr>
-            <w:r>
-              <w:rPr>
-                <w:rFonts w:ascii="黑体" w:eastAsia="黑体" w:hint="eastAsia"/>
+                <w:rFonts w:ascii="SimHei" w:eastAsia="SimHei"/>
+              </w:rPr>
+            </w:pPr>
+            <w:r>
+              <w:rPr>
+                <w:rFonts w:ascii="SimHei" w:eastAsia="SimHei" w:hint="eastAsia"/>
               </w:rPr>
               <w:t>单价（元/单位）</w:t>
             </w:r>
@@ -502,12 +514,12 @@
             <w:pPr>
               <w:jc w:val="center"/>
               <w:rPr>
-                <w:rFonts w:ascii="黑体" w:eastAsia="黑体"/>
-              </w:rPr>
-            </w:pPr>
-            <w:r>
-              <w:rPr>
-                <w:rFonts w:ascii="黑体" w:eastAsia="黑体" w:hint="eastAsia"/>
+                <w:rFonts w:ascii="SimHei" w:eastAsia="SimHei"/>
+              </w:rPr>
+            </w:pPr>
+            <w:r>
+              <w:rPr>
+                <w:rFonts w:ascii="SimHei" w:eastAsia="SimHei" w:hint="eastAsia"/>
               </w:rPr>
               <w:t>数量</w:t>
             </w:r>
@@ -523,12 +535,12 @@
             <w:pPr>
               <w:jc w:val="center"/>
               <w:rPr>
-                <w:rFonts w:ascii="黑体" w:eastAsia="黑体"/>
-              </w:rPr>
-            </w:pPr>
-            <w:r>
-              <w:rPr>
-                <w:rFonts w:ascii="黑体" w:eastAsia="黑体" w:hint="eastAsia"/>
+                <w:rFonts w:ascii="SimHei" w:eastAsia="SimHei"/>
+              </w:rPr>
+            </w:pPr>
+            <w:r>
+              <w:rPr>
+                <w:rFonts w:ascii="SimHei" w:eastAsia="SimHei" w:hint="eastAsia"/>
               </w:rPr>
               <w:t>小计（元）</w:t>
             </w:r>
@@ -544,12 +556,12 @@
             <w:pPr>
               <w:jc w:val="center"/>
               <w:rPr>
-                <w:rFonts w:ascii="黑体" w:eastAsia="黑体"/>
-              </w:rPr>
-            </w:pPr>
-            <w:r>
-              <w:rPr>
-                <w:rFonts w:ascii="黑体" w:eastAsia="黑体" w:hint="eastAsia"/>
+                <w:rFonts w:ascii="SimHei" w:eastAsia="SimHei"/>
+              </w:rPr>
+            </w:pPr>
+            <w:r>
+              <w:rPr>
+                <w:rFonts w:ascii="SimHei" w:eastAsia="SimHei" w:hint="eastAsia"/>
               </w:rPr>
               <w:t>发票号</w:t>
             </w:r>
@@ -570,24 +582,24 @@
             <w:pPr>
               <w:jc w:val="center"/>
               <w:rPr>
-                <w:rFonts w:ascii="黑体" w:eastAsia="黑体"/>
-              </w:rPr>
-            </w:pPr>
-            <w:r>
-              <w:rPr>
-                <w:rFonts w:ascii="黑体" w:eastAsia="黑体" w:hint="eastAsia"/>
+                <w:rFonts w:ascii="SimHei" w:eastAsia="SimHei"/>
+              </w:rPr>
+            </w:pPr>
+            <w:r>
+              <w:rPr>
+                <w:rFonts w:ascii="SimHei" w:eastAsia="SimHei" w:hint="eastAsia"/>
               </w:rPr>
               <w:t>${</w:t>
             </w:r>
             <w:r>
               <w:rPr>
-                <w:rFonts w:ascii="黑体" w:eastAsia="黑体"/>
+                <w:rFonts w:ascii="SimHei" w:eastAsia="SimHei"/>
               </w:rPr>
               <w:t>col1</w:t>
             </w:r>
             <w:r>
               <w:rPr>
-                <w:rFonts w:ascii="黑体" w:eastAsia="黑体" w:hint="eastAsia"/>
+                <w:rFonts w:ascii="SimHei" w:eastAsia="SimHei" w:hint="eastAsia"/>
               </w:rPr>
               <w:t>}</w:t>
             </w:r>
@@ -604,24 +616,24 @@
             <w:pPr>
               <w:jc w:val="center"/>
               <w:rPr>
-                <w:rFonts w:ascii="黑体" w:eastAsia="黑体"/>
-              </w:rPr>
-            </w:pPr>
-            <w:r>
-              <w:rPr>
-                <w:rFonts w:ascii="黑体" w:eastAsia="黑体" w:hint="eastAsia"/>
+                <w:rFonts w:ascii="SimHei" w:eastAsia="SimHei"/>
+              </w:rPr>
+            </w:pPr>
+            <w:r>
+              <w:rPr>
+                <w:rFonts w:ascii="SimHei" w:eastAsia="SimHei" w:hint="eastAsia"/>
               </w:rPr>
               <w:t>${</w:t>
             </w:r>
             <w:r>
               <w:rPr>
-                <w:rFonts w:ascii="黑体" w:eastAsia="黑体"/>
+                <w:rFonts w:ascii="SimHei" w:eastAsia="SimHei"/>
               </w:rPr>
               <w:t>col2</w:t>
             </w:r>
             <w:r>
               <w:rPr>
-                <w:rFonts w:ascii="黑体" w:eastAsia="黑体" w:hint="eastAsia"/>
+                <w:rFonts w:ascii="SimHei" w:eastAsia="SimHei" w:hint="eastAsia"/>
               </w:rPr>
               <w:t>}</w:t>
             </w:r>
@@ -637,30 +649,30 @@
             <w:pPr>
               <w:jc w:val="center"/>
               <w:rPr>
-                <w:rFonts w:ascii="黑体" w:eastAsia="黑体"/>
-              </w:rPr>
-            </w:pPr>
-            <w:r>
-              <w:rPr>
-                <w:rFonts w:ascii="黑体" w:eastAsia="黑体" w:hint="eastAsia"/>
+                <w:rFonts w:ascii="SimHei" w:eastAsia="SimHei"/>
+              </w:rPr>
+            </w:pPr>
+            <w:r>
+              <w:rPr>
+                <w:rFonts w:ascii="SimHei" w:eastAsia="SimHei" w:hint="eastAsia"/>
               </w:rPr>
               <w:t>${</w:t>
             </w:r>
             <w:r>
               <w:rPr>
-                <w:rFonts w:ascii="黑体" w:eastAsia="黑体"/>
+                <w:rFonts w:ascii="SimHei" w:eastAsia="SimHei"/>
               </w:rPr>
               <w:t>col</w:t>
             </w:r>
             <w:r>
               <w:rPr>
-                <w:rFonts w:ascii="黑体" w:eastAsia="黑体" w:hint="eastAsia"/>
+                <w:rFonts w:ascii="SimHei" w:eastAsia="SimHei" w:hint="eastAsia"/>
               </w:rPr>
               <w:t>3</w:t>
             </w:r>
             <w:r>
               <w:rPr>
-                <w:rFonts w:ascii="黑体" w:eastAsia="黑体" w:hint="eastAsia"/>
+                <w:rFonts w:ascii="SimHei" w:eastAsia="SimHei" w:hint="eastAsia"/>
               </w:rPr>
               <w:t>}</w:t>
             </w:r>
@@ -676,30 +688,30 @@
             <w:pPr>
               <w:jc w:val="center"/>
               <w:rPr>
-                <w:rFonts w:ascii="黑体" w:eastAsia="黑体"/>
-              </w:rPr>
-            </w:pPr>
-            <w:r>
-              <w:rPr>
-                <w:rFonts w:ascii="黑体" w:eastAsia="黑体" w:hint="eastAsia"/>
+                <w:rFonts w:ascii="SimHei" w:eastAsia="SimHei"/>
+              </w:rPr>
+            </w:pPr>
+            <w:r>
+              <w:rPr>
+                <w:rFonts w:ascii="SimHei" w:eastAsia="SimHei" w:hint="eastAsia"/>
               </w:rPr>
               <w:t>${</w:t>
             </w:r>
             <w:r>
               <w:rPr>
-                <w:rFonts w:ascii="黑体" w:eastAsia="黑体"/>
+                <w:rFonts w:ascii="SimHei" w:eastAsia="SimHei"/>
               </w:rPr>
               <w:t>col</w:t>
             </w:r>
             <w:r>
               <w:rPr>
-                <w:rFonts w:ascii="黑体" w:eastAsia="黑体" w:hint="eastAsia"/>
+                <w:rFonts w:ascii="SimHei" w:eastAsia="SimHei" w:hint="eastAsia"/>
               </w:rPr>
               <w:t>4</w:t>
             </w:r>
             <w:r>
               <w:rPr>
-                <w:rFonts w:ascii="黑体" w:eastAsia="黑体" w:hint="eastAsia"/>
+                <w:rFonts w:ascii="SimHei" w:eastAsia="SimHei" w:hint="eastAsia"/>
               </w:rPr>
               <w:t>}</w:t>
             </w:r>
@@ -715,30 +727,30 @@
             <w:pPr>
               <w:jc w:val="center"/>
               <w:rPr>
-                <w:rFonts w:ascii="黑体" w:eastAsia="黑体"/>
-              </w:rPr>
-            </w:pPr>
-            <w:r>
-              <w:rPr>
-                <w:rFonts w:ascii="黑体" w:eastAsia="黑体" w:hint="eastAsia"/>
+                <w:rFonts w:ascii="SimHei" w:eastAsia="SimHei"/>
+              </w:rPr>
+            </w:pPr>
+            <w:r>
+              <w:rPr>
+                <w:rFonts w:ascii="SimHei" w:eastAsia="SimHei" w:hint="eastAsia"/>
               </w:rPr>
               <w:t>${</w:t>
             </w:r>
             <w:r>
               <w:rPr>
-                <w:rFonts w:ascii="黑体" w:eastAsia="黑体"/>
+                <w:rFonts w:ascii="SimHei" w:eastAsia="SimHei"/>
               </w:rPr>
               <w:t>col</w:t>
             </w:r>
             <w:r>
               <w:rPr>
-                <w:rFonts w:ascii="黑体" w:eastAsia="黑体" w:hint="eastAsia"/>
+                <w:rFonts w:ascii="SimHei" w:eastAsia="SimHei" w:hint="eastAsia"/>
               </w:rPr>
               <w:t>5</w:t>
             </w:r>
             <w:r>
               <w:rPr>
-                <w:rFonts w:ascii="黑体" w:eastAsia="黑体" w:hint="eastAsia"/>
+                <w:rFonts w:ascii="SimHei" w:eastAsia="SimHei" w:hint="eastAsia"/>
               </w:rPr>
               <w:t>}</w:t>
             </w:r>
@@ -754,7 +766,7 @@
             <w:pPr>
               <w:jc w:val="center"/>
               <w:rPr>
-                <w:rFonts w:ascii="黑体" w:eastAsia="黑体"/>
+                <w:rFonts w:ascii="SimHei" w:eastAsia="SimHei"/>
               </w:rPr>
             </w:pPr>
           </w:p>
@@ -774,12 +786,12 @@
             <w:pPr>
               <w:jc w:val="center"/>
               <w:rPr>
-                <w:rFonts w:ascii="黑体" w:eastAsia="黑体"/>
-              </w:rPr>
-            </w:pPr>
-            <w:r>
-              <w:rPr>
-                <w:rFonts w:ascii="黑体" w:eastAsia="黑体" w:hint="eastAsia"/>
+                <w:rFonts w:ascii="SimHei" w:eastAsia="SimHei"/>
+              </w:rPr>
+            </w:pPr>
+            <w:r>
+              <w:rPr>
+                <w:rFonts w:ascii="SimHei" w:eastAsia="SimHei" w:hint="eastAsia"/>
               </w:rPr>
               <w:t>总金额</w:t>
             </w:r>
@@ -796,12 +808,12 @@
             <w:pPr>
               <w:jc w:val="center"/>
               <w:rPr>
-                <w:rFonts w:ascii="黑体" w:eastAsia="黑体"/>
-              </w:rPr>
-            </w:pPr>
-            <w:r>
-              <w:rPr>
-                <w:rFonts w:ascii="黑体" w:eastAsia="黑体"/>
+                <w:rFonts w:ascii="SimHei" w:eastAsia="SimHei"/>
+              </w:rPr>
+            </w:pPr>
+            <w:r>
+              <w:rPr>
+                <w:rFonts w:ascii="SimHei" w:eastAsia="SimHei"/>
               </w:rPr>
               <w:t>${total}</w:t>
             </w:r>
@@ -822,18 +834,18 @@
             <w:pPr>
               <w:jc w:val="center"/>
               <w:rPr>
-                <w:rFonts w:ascii="黑体" w:eastAsia="黑体"/>
-              </w:rPr>
-            </w:pPr>
-            <w:r>
-              <w:rPr>
-                <w:rFonts w:ascii="黑体" w:eastAsia="黑体" w:hint="eastAsia"/>
+                <w:rFonts w:ascii="SimHei" w:eastAsia="SimHei"/>
+              </w:rPr>
+            </w:pPr>
+            <w:r>
+              <w:rPr>
+                <w:rFonts w:ascii="SimHei" w:eastAsia="SimHei" w:hint="eastAsia"/>
               </w:rPr>
               <w:t>用途</w:t>
             </w:r>
             <w:r>
               <w:rPr>
-                <w:rFonts w:ascii="黑体" w:eastAsia="黑体"/>
+                <w:rFonts w:ascii="SimHei" w:eastAsia="SimHei"/>
               </w:rPr>
               <w:t>描述</w:t>
             </w:r>
@@ -850,7 +862,7 @@
             <w:pPr>
               <w:jc w:val="left"/>
               <w:rPr>
-                <w:rFonts w:ascii="黑体" w:eastAsia="黑体"/>
+                <w:rFonts w:ascii="SimHei" w:eastAsia="SimHei"/>
               </w:rPr>
             </w:pPr>
           </w:p>
@@ -870,12 +882,12 @@
             <w:pPr>
               <w:jc w:val="center"/>
               <w:rPr>
-                <w:rFonts w:ascii="黑体" w:eastAsia="黑体"/>
-              </w:rPr>
-            </w:pPr>
-            <w:r>
-              <w:rPr>
-                <w:rFonts w:ascii="黑体" w:eastAsia="黑体" w:hint="eastAsia"/>
+                <w:rFonts w:ascii="SimHei" w:eastAsia="SimHei"/>
+              </w:rPr>
+            </w:pPr>
+            <w:r>
+              <w:rPr>
+                <w:rFonts w:ascii="SimHei" w:eastAsia="SimHei" w:hint="eastAsia"/>
               </w:rPr>
               <w:t>是否用于</w:t>
             </w:r>
@@ -884,18 +896,18 @@
             <w:pPr>
               <w:jc w:val="center"/>
               <w:rPr>
-                <w:rFonts w:ascii="黑体" w:eastAsia="黑体"/>
-              </w:rPr>
-            </w:pPr>
-            <w:r>
-              <w:rPr>
-                <w:rFonts w:ascii="黑体" w:eastAsia="黑体" w:hint="eastAsia"/>
+                <w:rFonts w:ascii="SimHei" w:eastAsia="SimHei"/>
+              </w:rPr>
+            </w:pPr>
+            <w:r>
+              <w:rPr>
+                <w:rFonts w:ascii="SimHei" w:eastAsia="SimHei" w:hint="eastAsia"/>
               </w:rPr>
               <w:t>自制</w:t>
             </w:r>
             <w:r>
               <w:rPr>
-                <w:rFonts w:ascii="黑体" w:eastAsia="黑体" w:hint="eastAsia"/>
+                <w:rFonts w:ascii="SimHei" w:eastAsia="SimHei" w:hint="eastAsia"/>
               </w:rPr>
               <w:t>设备</w:t>
             </w:r>
@@ -912,30 +924,30 @@
             <w:pPr>
               <w:jc w:val="left"/>
               <w:rPr>
-                <w:rFonts w:ascii="黑体" w:eastAsia="黑体"/>
-              </w:rPr>
-            </w:pPr>
-            <w:r>
-              <w:rPr>
-                <w:rFonts w:ascii="黑体" w:eastAsia="黑体" w:hint="eastAsia"/>
+                <w:rFonts w:ascii="SimHei" w:eastAsia="SimHei"/>
+              </w:rPr>
+            </w:pPr>
+            <w:r>
+              <w:rPr>
+                <w:rFonts w:ascii="SimHei" w:eastAsia="SimHei" w:hint="eastAsia"/>
               </w:rPr>
               <w:t>□是，</w:t>
             </w:r>
             <w:r>
               <w:rPr>
-                <w:rFonts w:ascii="黑体" w:eastAsia="黑体" w:hint="eastAsia"/>
+                <w:rFonts w:ascii="SimHei" w:eastAsia="SimHei" w:hint="eastAsia"/>
               </w:rPr>
               <w:t xml:space="preserve">设备名称（             </w:t>
             </w:r>
             <w:r>
               <w:rPr>
-                <w:rFonts w:ascii="黑体" w:eastAsia="黑体" w:hint="eastAsia"/>
+                <w:rFonts w:ascii="SimHei" w:eastAsia="SimHei" w:hint="eastAsia"/>
               </w:rPr>
               <w:t xml:space="preserve">     </w:t>
             </w:r>
             <w:r>
               <w:rPr>
-                <w:rFonts w:ascii="黑体" w:eastAsia="黑体" w:hint="eastAsia"/>
+                <w:rFonts w:ascii="SimHei" w:eastAsia="SimHei" w:hint="eastAsia"/>
               </w:rPr>
               <w:t xml:space="preserve">                   ）</w:t>
             </w:r>
@@ -944,36 +956,36 @@
             <w:pPr>
               <w:jc w:val="left"/>
               <w:rPr>
-                <w:rFonts w:ascii="黑体" w:eastAsia="黑体"/>
-              </w:rPr>
-            </w:pPr>
-            <w:r>
-              <w:rPr>
-                <w:rFonts w:ascii="黑体" w:eastAsia="黑体" w:hint="eastAsia"/>
+                <w:rFonts w:ascii="SimHei" w:eastAsia="SimHei"/>
+              </w:rPr>
+            </w:pPr>
+            <w:r>
+              <w:rPr>
+                <w:rFonts w:ascii="SimHei" w:eastAsia="SimHei" w:hint="eastAsia"/>
               </w:rPr>
               <w:t>□否（如用于自</w:t>
             </w:r>
             <w:r>
               <w:rPr>
-                <w:rFonts w:ascii="黑体" w:eastAsia="黑体" w:hint="eastAsia"/>
+                <w:rFonts w:ascii="SimHei" w:eastAsia="SimHei" w:hint="eastAsia"/>
               </w:rPr>
               <w:t>制</w:t>
             </w:r>
             <w:r>
               <w:rPr>
-                <w:rFonts w:ascii="黑体" w:eastAsia="黑体" w:hint="eastAsia"/>
+                <w:rFonts w:ascii="SimHei" w:eastAsia="SimHei" w:hint="eastAsia"/>
               </w:rPr>
               <w:t>设备必须如实填写，否则由</w:t>
             </w:r>
             <w:r>
               <w:rPr>
-                <w:rFonts w:ascii="黑体" w:eastAsia="黑体" w:hint="eastAsia"/>
+                <w:rFonts w:ascii="SimHei" w:eastAsia="SimHei" w:hint="eastAsia"/>
               </w:rPr>
               <w:t>使用责任人承担相关</w:t>
             </w:r>
             <w:r>
               <w:rPr>
-                <w:rFonts w:ascii="黑体" w:eastAsia="黑体" w:hint="eastAsia"/>
+                <w:rFonts w:ascii="SimHei" w:eastAsia="SimHei" w:hint="eastAsia"/>
               </w:rPr>
               <w:t>责任）</w:t>
             </w:r>
@@ -995,12 +1007,12 @@
             <w:pPr>
               <w:jc w:val="left"/>
               <w:rPr>
-                <w:rFonts w:ascii="黑体" w:eastAsia="黑体"/>
-              </w:rPr>
-            </w:pPr>
-            <w:r>
-              <w:rPr>
-                <w:rFonts w:ascii="黑体" w:eastAsia="黑体" w:hint="eastAsia"/>
+                <w:rFonts w:ascii="SimHei" w:eastAsia="SimHei"/>
+              </w:rPr>
+            </w:pPr>
+            <w:r>
+              <w:rPr>
+                <w:rFonts w:ascii="SimHei" w:eastAsia="SimHei" w:hint="eastAsia"/>
               </w:rPr>
               <w:t>声明：上述材料及其用途说明准确无误，我愿意为其真实性负责。</w:t>
             </w:r>
@@ -1009,12 +1021,12 @@
             <w:pPr>
               <w:jc w:val="center"/>
               <w:rPr>
-                <w:rFonts w:ascii="黑体" w:eastAsia="黑体"/>
-              </w:rPr>
-            </w:pPr>
-            <w:r>
-              <w:rPr>
-                <w:rFonts w:ascii="黑体" w:eastAsia="黑体" w:hint="eastAsia"/>
+                <w:rFonts w:ascii="SimHei" w:eastAsia="SimHei"/>
+              </w:rPr>
+            </w:pPr>
+            <w:r>
+              <w:rPr>
+                <w:rFonts w:ascii="SimHei" w:eastAsia="SimHei" w:hint="eastAsia"/>
               </w:rPr>
               <w:t xml:space="preserve">                          使用责任人签字：                 年    月    日</w:t>
             </w:r>
@@ -1036,12 +1048,12 @@
             <w:pPr>
               <w:jc w:val="center"/>
               <w:rPr>
-                <w:rFonts w:ascii="黑体" w:eastAsia="黑体"/>
-              </w:rPr>
-            </w:pPr>
-            <w:r>
-              <w:rPr>
-                <w:rFonts w:ascii="黑体" w:eastAsia="黑体" w:hint="eastAsia"/>
+                <w:rFonts w:ascii="SimHei" w:eastAsia="SimHei"/>
+              </w:rPr>
+            </w:pPr>
+            <w:r>
+              <w:rPr>
+                <w:rFonts w:ascii="SimHei" w:eastAsia="SimHei" w:hint="eastAsia"/>
               </w:rPr>
               <w:t>验收记录栏</w:t>
             </w:r>
@@ -1062,12 +1074,12 @@
             <w:pPr>
               <w:jc w:val="left"/>
               <w:rPr>
-                <w:rFonts w:ascii="黑体" w:eastAsia="黑体"/>
-              </w:rPr>
-            </w:pPr>
-            <w:r>
-              <w:rPr>
-                <w:rFonts w:ascii="黑体" w:eastAsia="黑体" w:hint="eastAsia"/>
+                <w:rFonts w:ascii="SimHei" w:eastAsia="SimHei"/>
+              </w:rPr>
+            </w:pPr>
+            <w:r>
+              <w:rPr>
+                <w:rFonts w:ascii="SimHei" w:eastAsia="SimHei" w:hint="eastAsia"/>
               </w:rPr>
               <w:t>验收结论：</w:t>
             </w:r>
@@ -1077,54 +1089,54 @@
               <w:ind w:firstLineChars="200" w:firstLine="420"/>
               <w:jc w:val="left"/>
               <w:rPr>
-                <w:rFonts w:ascii="黑体" w:eastAsia="黑体"/>
-              </w:rPr>
-            </w:pPr>
-            <w:r>
-              <w:rPr>
-                <w:rFonts w:ascii="黑体" w:eastAsia="黑体" w:hint="eastAsia"/>
+                <w:rFonts w:ascii="SimHei" w:eastAsia="SimHei"/>
+              </w:rPr>
+            </w:pPr>
+            <w:r>
+              <w:rPr>
+                <w:rFonts w:ascii="SimHei" w:eastAsia="SimHei" w:hint="eastAsia"/>
               </w:rPr>
               <w:t>根据《华中科技大学实验室材料及低值设备管理暂行办法</w:t>
             </w:r>
             <w:r>
               <w:rPr>
-                <w:rFonts w:ascii="黑体" w:eastAsia="黑体" w:hint="eastAsia"/>
+                <w:rFonts w:ascii="SimHei" w:eastAsia="SimHei" w:hint="eastAsia"/>
               </w:rPr>
               <w:t>》，本批物品属于实验室材料，不属于固定资产。</w:t>
             </w:r>
             <w:r>
               <w:rPr>
-                <w:rFonts w:ascii="黑体" w:eastAsia="黑体" w:hint="eastAsia"/>
+                <w:rFonts w:ascii="SimHei" w:eastAsia="SimHei" w:hint="eastAsia"/>
               </w:rPr>
               <w:t>经全体验收人员</w:t>
             </w:r>
             <w:r>
               <w:rPr>
-                <w:rFonts w:ascii="黑体" w:eastAsia="黑体"/>
+                <w:rFonts w:ascii="SimHei" w:eastAsia="SimHei"/>
               </w:rPr>
               <w:t>验收，</w:t>
             </w:r>
             <w:r>
               <w:rPr>
-                <w:rFonts w:ascii="黑体" w:eastAsia="黑体" w:hint="eastAsia"/>
+                <w:rFonts w:ascii="SimHei" w:eastAsia="SimHei" w:hint="eastAsia"/>
               </w:rPr>
               <w:t>确认</w:t>
             </w:r>
             <w:r>
               <w:rPr>
-                <w:rFonts w:ascii="黑体" w:eastAsia="黑体" w:hint="eastAsia"/>
+                <w:rFonts w:ascii="SimHei" w:eastAsia="SimHei" w:hint="eastAsia"/>
               </w:rPr>
               <w:t>上述材料</w:t>
             </w:r>
             <w:r>
               <w:rPr>
-                <w:rFonts w:ascii="黑体" w:eastAsia="黑体"/>
+                <w:rFonts w:ascii="SimHei" w:eastAsia="SimHei"/>
               </w:rPr>
               <w:t>已经</w:t>
             </w:r>
             <w:r>
               <w:rPr>
-                <w:rFonts w:ascii="黑体" w:eastAsia="黑体" w:hint="eastAsia"/>
+                <w:rFonts w:ascii="SimHei" w:eastAsia="SimHei" w:hint="eastAsia"/>
               </w:rPr>
               <w:t>全部到货，品名及数量与采购合同约定（或发票清单）相符。</w:t>
             </w:r>
@@ -1134,12 +1146,12 @@
               <w:ind w:firstLine="420"/>
               <w:jc w:val="left"/>
               <w:rPr>
-                <w:rFonts w:ascii="黑体" w:eastAsia="黑体"/>
-              </w:rPr>
-            </w:pPr>
-            <w:r>
-              <w:rPr>
-                <w:rFonts w:ascii="黑体" w:eastAsia="黑体" w:hint="eastAsia"/>
+                <w:rFonts w:ascii="SimHei" w:eastAsia="SimHei"/>
+              </w:rPr>
+            </w:pPr>
+            <w:r>
+              <w:rPr>
+                <w:rFonts w:ascii="SimHei" w:eastAsia="SimHei" w:hint="eastAsia"/>
               </w:rPr>
               <w:t xml:space="preserve">                       验收小组组长签字                  年   月   日</w:t>
             </w:r>
@@ -1161,12 +1173,12 @@
             <w:pPr>
               <w:jc w:val="center"/>
               <w:rPr>
-                <w:rFonts w:ascii="黑体" w:eastAsia="黑体"/>
-              </w:rPr>
-            </w:pPr>
-            <w:r>
-              <w:rPr>
-                <w:rFonts w:ascii="黑体" w:eastAsia="黑体" w:hint="eastAsia"/>
+                <w:rFonts w:ascii="SimHei" w:eastAsia="SimHei"/>
+              </w:rPr>
+            </w:pPr>
+            <w:r>
+              <w:rPr>
+                <w:rFonts w:ascii="SimHei" w:eastAsia="SimHei" w:hint="eastAsia"/>
               </w:rPr>
               <w:t>验收人员</w:t>
             </w:r>
@@ -1187,12 +1199,12 @@
             <w:pPr>
               <w:jc w:val="center"/>
               <w:rPr>
-                <w:rFonts w:ascii="黑体" w:eastAsia="黑体"/>
-              </w:rPr>
-            </w:pPr>
-            <w:r>
-              <w:rPr>
-                <w:rFonts w:ascii="黑体" w:eastAsia="黑体" w:hint="eastAsia"/>
+                <w:rFonts w:ascii="SimHei" w:eastAsia="SimHei"/>
+              </w:rPr>
+            </w:pPr>
+            <w:r>
+              <w:rPr>
+                <w:rFonts w:ascii="SimHei" w:eastAsia="SimHei" w:hint="eastAsia"/>
               </w:rPr>
               <w:t>姓名</w:t>
             </w:r>
@@ -1209,14 +1221,14 @@
             <w:pPr>
               <w:jc w:val="center"/>
               <w:rPr>
-                <w:rFonts w:ascii="黑体" w:eastAsia="黑体"/>
+                <w:rFonts w:ascii="SimHei" w:eastAsia="SimHei"/>
                 <w:snapToGrid w:val="0"/>
                 <w:kern w:val="0"/>
               </w:rPr>
             </w:pPr>
             <w:r>
               <w:rPr>
-                <w:rFonts w:ascii="黑体" w:eastAsia="黑体" w:hint="eastAsia"/>
+                <w:rFonts w:ascii="SimHei" w:eastAsia="SimHei" w:hint="eastAsia"/>
               </w:rPr>
               <w:t>工作单位</w:t>
             </w:r>
@@ -1232,12 +1244,12 @@
             <w:pPr>
               <w:jc w:val="center"/>
               <w:rPr>
-                <w:rFonts w:ascii="黑体" w:eastAsia="黑体"/>
-              </w:rPr>
-            </w:pPr>
-            <w:r>
-              <w:rPr>
-                <w:rFonts w:ascii="黑体" w:eastAsia="黑体" w:hint="eastAsia"/>
+                <w:rFonts w:ascii="SimHei" w:eastAsia="SimHei"/>
+              </w:rPr>
+            </w:pPr>
+            <w:r>
+              <w:rPr>
+                <w:rFonts w:ascii="SimHei" w:eastAsia="SimHei" w:hint="eastAsia"/>
               </w:rPr>
               <w:t>是否在编在岗</w:t>
             </w:r>
@@ -1253,12 +1265,12 @@
             <w:pPr>
               <w:jc w:val="center"/>
               <w:rPr>
-                <w:rFonts w:ascii="黑体" w:eastAsia="黑体"/>
-              </w:rPr>
-            </w:pPr>
-            <w:r>
-              <w:rPr>
-                <w:rFonts w:ascii="黑体" w:eastAsia="黑体" w:hint="eastAsia"/>
+                <w:rFonts w:ascii="SimHei" w:eastAsia="SimHei"/>
+              </w:rPr>
+            </w:pPr>
+            <w:r>
+              <w:rPr>
+                <w:rFonts w:ascii="SimHei" w:eastAsia="SimHei" w:hint="eastAsia"/>
               </w:rPr>
               <w:t>职称</w:t>
             </w:r>
@@ -1274,12 +1286,12 @@
             <w:pPr>
               <w:jc w:val="center"/>
               <w:rPr>
-                <w:rFonts w:ascii="黑体" w:eastAsia="黑体"/>
-              </w:rPr>
-            </w:pPr>
-            <w:r>
-              <w:rPr>
-                <w:rFonts w:ascii="黑体" w:eastAsia="黑体" w:hint="eastAsia"/>
+                <w:rFonts w:ascii="SimHei" w:eastAsia="SimHei"/>
+              </w:rPr>
+            </w:pPr>
+            <w:r>
+              <w:rPr>
+                <w:rFonts w:ascii="SimHei" w:eastAsia="SimHei" w:hint="eastAsia"/>
               </w:rPr>
               <w:t>本人签名</w:t>
             </w:r>
@@ -1300,7 +1312,7 @@
             <w:pPr>
               <w:jc w:val="center"/>
               <w:rPr>
-                <w:rFonts w:ascii="黑体" w:eastAsia="黑体"/>
+                <w:rFonts w:ascii="SimHei" w:eastAsia="SimHei"/>
               </w:rPr>
             </w:pPr>
           </w:p>
@@ -1316,7 +1328,7 @@
             <w:pPr>
               <w:jc w:val="center"/>
               <w:rPr>
-                <w:rFonts w:ascii="黑体" w:eastAsia="黑体"/>
+                <w:rFonts w:ascii="SimHei" w:eastAsia="SimHei"/>
               </w:rPr>
             </w:pPr>
           </w:p>
@@ -1331,7 +1343,7 @@
             <w:pPr>
               <w:jc w:val="center"/>
               <w:rPr>
-                <w:rFonts w:ascii="黑体" w:eastAsia="黑体"/>
+                <w:rFonts w:ascii="SimHei" w:eastAsia="SimHei"/>
               </w:rPr>
             </w:pPr>
           </w:p>
@@ -1346,7 +1358,7 @@
             <w:pPr>
               <w:jc w:val="center"/>
               <w:rPr>
-                <w:rFonts w:ascii="黑体" w:eastAsia="黑体"/>
+                <w:rFonts w:ascii="SimHei" w:eastAsia="SimHei"/>
               </w:rPr>
             </w:pPr>
           </w:p>
@@ -1361,7 +1373,7 @@
             <w:pPr>
               <w:jc w:val="center"/>
               <w:rPr>
-                <w:rFonts w:ascii="黑体" w:eastAsia="黑体"/>
+                <w:rFonts w:ascii="SimHei" w:eastAsia="SimHei"/>
               </w:rPr>
             </w:pPr>
           </w:p>
@@ -1381,7 +1393,7 @@
             <w:pPr>
               <w:jc w:val="center"/>
               <w:rPr>
-                <w:rFonts w:ascii="宋体" w:hAnsi="宋体"/>
+                <w:rFonts w:ascii="SimSun" w:hAnsi="SimSun"/>
               </w:rPr>
             </w:pPr>
           </w:p>
@@ -1397,7 +1409,7 @@
             <w:pPr>
               <w:jc w:val="center"/>
               <w:rPr>
-                <w:rFonts w:ascii="宋体" w:hAnsi="宋体"/>
+                <w:rFonts w:ascii="SimSun" w:hAnsi="SimSun"/>
               </w:rPr>
             </w:pPr>
           </w:p>
@@ -1412,7 +1424,7 @@
             <w:pPr>
               <w:jc w:val="center"/>
               <w:rPr>
-                <w:rFonts w:ascii="宋体" w:hAnsi="宋体"/>
+                <w:rFonts w:ascii="SimSun" w:hAnsi="SimSun"/>
               </w:rPr>
             </w:pPr>
           </w:p>
@@ -1427,7 +1439,7 @@
             <w:pPr>
               <w:jc w:val="center"/>
               <w:rPr>
-                <w:rFonts w:ascii="宋体" w:hAnsi="宋体"/>
+                <w:rFonts w:ascii="SimSun" w:hAnsi="SimSun"/>
               </w:rPr>
             </w:pPr>
           </w:p>
@@ -1442,7 +1454,7 @@
             <w:pPr>
               <w:jc w:val="center"/>
               <w:rPr>
-                <w:rFonts w:ascii="宋体" w:hAnsi="宋体"/>
+                <w:rFonts w:ascii="SimSun" w:hAnsi="SimSun"/>
               </w:rPr>
             </w:pPr>
           </w:p>
@@ -1462,7 +1474,7 @@
             <w:pPr>
               <w:jc w:val="center"/>
               <w:rPr>
-                <w:rFonts w:ascii="宋体" w:hAnsi="宋体"/>
+                <w:rFonts w:ascii="SimSun" w:hAnsi="SimSun"/>
               </w:rPr>
             </w:pPr>
           </w:p>
@@ -1478,7 +1490,7 @@
             <w:pPr>
               <w:jc w:val="center"/>
               <w:rPr>
-                <w:rFonts w:ascii="宋体" w:hAnsi="宋体"/>
+                <w:rFonts w:ascii="SimSun" w:hAnsi="SimSun"/>
               </w:rPr>
             </w:pPr>
           </w:p>
@@ -1493,7 +1505,7 @@
             <w:pPr>
               <w:jc w:val="center"/>
               <w:rPr>
-                <w:rFonts w:ascii="宋体" w:hAnsi="宋体"/>
+                <w:rFonts w:ascii="SimSun" w:hAnsi="SimSun"/>
               </w:rPr>
             </w:pPr>
           </w:p>
@@ -1508,7 +1520,7 @@
             <w:pPr>
               <w:jc w:val="center"/>
               <w:rPr>
-                <w:rFonts w:ascii="宋体" w:hAnsi="宋体"/>
+                <w:rFonts w:ascii="SimSun" w:hAnsi="SimSun"/>
               </w:rPr>
             </w:pPr>
           </w:p>
@@ -1523,7 +1535,7 @@
             <w:pPr>
               <w:jc w:val="center"/>
               <w:rPr>
-                <w:rFonts w:ascii="宋体" w:hAnsi="宋体"/>
+                <w:rFonts w:ascii="SimSun" w:hAnsi="SimSun"/>
               </w:rPr>
             </w:pPr>
           </w:p>
@@ -1543,24 +1555,24 @@
             <w:pPr>
               <w:jc w:val="left"/>
               <w:rPr>
-                <w:rFonts w:ascii="黑体" w:eastAsia="黑体"/>
-              </w:rPr>
-            </w:pPr>
-            <w:r>
-              <w:rPr>
-                <w:rFonts w:ascii="黑体" w:eastAsia="黑体" w:hint="eastAsia"/>
+                <w:rFonts w:ascii="SimHei" w:eastAsia="SimHei"/>
+              </w:rPr>
+            </w:pPr>
+            <w:r>
+              <w:rPr>
+                <w:rFonts w:ascii="SimHei" w:eastAsia="SimHei" w:hint="eastAsia"/>
               </w:rPr>
               <w:t>单位</w:t>
             </w:r>
             <w:r>
               <w:rPr>
-                <w:rFonts w:ascii="黑体" w:eastAsia="黑体" w:hint="eastAsia"/>
+                <w:rFonts w:ascii="SimHei" w:eastAsia="SimHei" w:hint="eastAsia"/>
               </w:rPr>
               <w:t>材料或</w:t>
             </w:r>
             <w:r>
               <w:rPr>
-                <w:rFonts w:ascii="黑体" w:eastAsia="黑体" w:hint="eastAsia"/>
+                <w:rFonts w:ascii="SimHei" w:eastAsia="SimHei" w:hint="eastAsia"/>
               </w:rPr>
               <w:t>设备管理员签名（单批次价格≥1万元时）</w:t>
             </w:r>
@@ -1569,12 +1581,12 @@
             <w:pPr>
               <w:jc w:val="left"/>
               <w:rPr>
-                <w:rFonts w:ascii="黑体" w:eastAsia="黑体"/>
-              </w:rPr>
-            </w:pPr>
-            <w:r>
-              <w:rPr>
-                <w:rFonts w:ascii="黑体" w:eastAsia="黑体" w:hint="eastAsia"/>
+                <w:rFonts w:ascii="SimHei" w:eastAsia="SimHei"/>
+              </w:rPr>
+            </w:pPr>
+            <w:r>
+              <w:rPr>
+                <w:rFonts w:ascii="SimHei" w:eastAsia="SimHei" w:hint="eastAsia"/>
               </w:rPr>
               <w:t>已现场验收。</w:t>
             </w:r>
@@ -1583,20 +1595,20 @@
             <w:pPr>
               <w:jc w:val="left"/>
               <w:rPr>
-                <w:rFonts w:ascii="黑体" w:eastAsia="黑体"/>
-              </w:rPr>
-            </w:pPr>
-          </w:p>
-          <w:p>
-            <w:pPr>
-              <w:jc w:val="left"/>
-              <w:rPr>
-                <w:rFonts w:ascii="黑体" w:eastAsia="黑体"/>
-              </w:rPr>
-            </w:pPr>
-            <w:r>
-              <w:rPr>
-                <w:rFonts w:ascii="黑体" w:eastAsia="黑体" w:hint="eastAsia"/>
+                <w:rFonts w:ascii="SimHei" w:eastAsia="SimHei"/>
+              </w:rPr>
+            </w:pPr>
+          </w:p>
+          <w:p>
+            <w:pPr>
+              <w:jc w:val="left"/>
+              <w:rPr>
+                <w:rFonts w:ascii="SimHei" w:eastAsia="SimHei"/>
+              </w:rPr>
+            </w:pPr>
+            <w:r>
+              <w:rPr>
+                <w:rFonts w:ascii="SimHei" w:eastAsia="SimHei" w:hint="eastAsia"/>
               </w:rPr>
               <w:t>签名：</w:t>
             </w:r>
@@ -1605,12 +1617,12 @@
             <w:pPr>
               <w:jc w:val="left"/>
               <w:rPr>
-                <w:rFonts w:ascii="黑体" w:eastAsia="黑体"/>
-              </w:rPr>
-            </w:pPr>
-            <w:r>
-              <w:rPr>
-                <w:rFonts w:ascii="黑体" w:eastAsia="黑体" w:hint="eastAsia"/>
+                <w:rFonts w:ascii="SimHei" w:eastAsia="SimHei"/>
+              </w:rPr>
+            </w:pPr>
+            <w:r>
+              <w:rPr>
+                <w:rFonts w:ascii="SimHei" w:eastAsia="SimHei" w:hint="eastAsia"/>
               </w:rPr>
               <w:t xml:space="preserve">               年  月  日</w:t>
             </w:r>
@@ -1626,24 +1638,24 @@
             <w:pPr>
               <w:jc w:val="left"/>
               <w:rPr>
-                <w:rFonts w:ascii="黑体" w:eastAsia="黑体"/>
-              </w:rPr>
-            </w:pPr>
-            <w:r>
-              <w:rPr>
-                <w:rFonts w:ascii="黑体" w:eastAsia="黑体" w:hint="eastAsia"/>
+                <w:rFonts w:ascii="SimHei" w:eastAsia="SimHei"/>
+              </w:rPr>
+            </w:pPr>
+            <w:r>
+              <w:rPr>
+                <w:rFonts w:ascii="SimHei" w:eastAsia="SimHei" w:hint="eastAsia"/>
               </w:rPr>
               <w:t>单位</w:t>
             </w:r>
             <w:r>
               <w:rPr>
-                <w:rFonts w:ascii="黑体" w:eastAsia="黑体"/>
+                <w:rFonts w:ascii="SimHei" w:eastAsia="SimHei"/>
               </w:rPr>
               <w:t>分</w:t>
             </w:r>
             <w:r>
               <w:rPr>
-                <w:rFonts w:ascii="黑体" w:eastAsia="黑体" w:hint="eastAsia"/>
+                <w:rFonts w:ascii="SimHei" w:eastAsia="SimHei" w:hint="eastAsia"/>
               </w:rPr>
               <w:t>管领导签名（单批次价格≥5万元时）</w:t>
             </w:r>
@@ -1652,24 +1664,24 @@
             <w:pPr>
               <w:jc w:val="left"/>
               <w:rPr>
-                <w:rFonts w:ascii="黑体" w:eastAsia="黑体"/>
-              </w:rPr>
-            </w:pPr>
-            <w:r>
-              <w:rPr>
-                <w:rFonts w:ascii="黑体" w:eastAsia="黑体" w:hint="eastAsia"/>
+                <w:rFonts w:ascii="SimHei" w:eastAsia="SimHei"/>
+              </w:rPr>
+            </w:pPr>
+            <w:r>
+              <w:rPr>
+                <w:rFonts w:ascii="SimHei" w:eastAsia="SimHei" w:hint="eastAsia"/>
               </w:rPr>
               <w:t>同意验收</w:t>
             </w:r>
             <w:r>
               <w:rPr>
-                <w:rFonts w:ascii="黑体" w:eastAsia="黑体" w:hint="eastAsia"/>
+                <w:rFonts w:ascii="SimHei" w:eastAsia="SimHei" w:hint="eastAsia"/>
               </w:rPr>
               <w:t>小组意见</w:t>
             </w:r>
             <w:r>
               <w:rPr>
-                <w:rFonts w:ascii="黑体" w:eastAsia="黑体" w:hint="eastAsia"/>
+                <w:rFonts w:ascii="SimHei" w:eastAsia="SimHei" w:hint="eastAsia"/>
               </w:rPr>
               <w:t>。</w:t>
             </w:r>
@@ -1678,20 +1690,20 @@
             <w:pPr>
               <w:jc w:val="left"/>
               <w:rPr>
-                <w:rFonts w:ascii="黑体" w:eastAsia="黑体"/>
-              </w:rPr>
-            </w:pPr>
-          </w:p>
-          <w:p>
-            <w:pPr>
-              <w:jc w:val="left"/>
-              <w:rPr>
-                <w:rFonts w:ascii="黑体" w:eastAsia="黑体"/>
-              </w:rPr>
-            </w:pPr>
-            <w:r>
-              <w:rPr>
-                <w:rFonts w:ascii="黑体" w:eastAsia="黑体" w:hint="eastAsia"/>
+                <w:rFonts w:ascii="SimHei" w:eastAsia="SimHei"/>
+              </w:rPr>
+            </w:pPr>
+          </w:p>
+          <w:p>
+            <w:pPr>
+              <w:jc w:val="left"/>
+              <w:rPr>
+                <w:rFonts w:ascii="SimHei" w:eastAsia="SimHei"/>
+              </w:rPr>
+            </w:pPr>
+            <w:r>
+              <w:rPr>
+                <w:rFonts w:ascii="SimHei" w:eastAsia="SimHei" w:hint="eastAsia"/>
               </w:rPr>
               <w:t>签名：</w:t>
             </w:r>
@@ -1700,12 +1712,12 @@
             <w:pPr>
               <w:jc w:val="left"/>
               <w:rPr>
-                <w:rFonts w:ascii="黑体" w:eastAsia="黑体"/>
-              </w:rPr>
-            </w:pPr>
-            <w:r>
-              <w:rPr>
-                <w:rFonts w:ascii="黑体" w:eastAsia="黑体" w:hint="eastAsia"/>
+                <w:rFonts w:ascii="SimHei" w:eastAsia="SimHei"/>
+              </w:rPr>
+            </w:pPr>
+            <w:r>
+              <w:rPr>
+                <w:rFonts w:ascii="SimHei" w:eastAsia="SimHei" w:hint="eastAsia"/>
               </w:rPr>
               <w:t xml:space="preserve">               年  月  日</w:t>
             </w:r>
@@ -1721,12 +1733,12 @@
             <w:pPr>
               <w:jc w:val="left"/>
               <w:rPr>
-                <w:rFonts w:ascii="黑体" w:eastAsia="黑体"/>
-              </w:rPr>
-            </w:pPr>
-            <w:r>
-              <w:rPr>
-                <w:rFonts w:ascii="黑体" w:eastAsia="黑体" w:hint="eastAsia"/>
+                <w:rFonts w:ascii="SimHei" w:eastAsia="SimHei"/>
+              </w:rPr>
+            </w:pPr>
+            <w:r>
+              <w:rPr>
+                <w:rFonts w:ascii="SimHei" w:eastAsia="SimHei" w:hint="eastAsia"/>
               </w:rPr>
               <w:t>实验室与设备管理处验收观察员签名（单批次价格≥10万元）</w:t>
             </w:r>
@@ -1736,12 +1748,12 @@
               <w:ind w:firstLineChars="100" w:firstLine="210"/>
               <w:jc w:val="left"/>
               <w:rPr>
-                <w:rFonts w:ascii="黑体" w:eastAsia="黑体"/>
-              </w:rPr>
-            </w:pPr>
-            <w:r>
-              <w:rPr>
-                <w:rFonts w:ascii="黑体" w:eastAsia="黑体" w:hint="eastAsia"/>
+                <w:rFonts w:ascii="SimHei" w:eastAsia="SimHei"/>
+              </w:rPr>
+            </w:pPr>
+            <w:r>
+              <w:rPr>
+                <w:rFonts w:ascii="SimHei" w:eastAsia="SimHei" w:hint="eastAsia"/>
               </w:rPr>
               <w:t>已现场验收。</w:t>
             </w:r>
@@ -1751,12 +1763,12 @@
               <w:ind w:firstLineChars="150" w:firstLine="315"/>
               <w:jc w:val="left"/>
               <w:rPr>
-                <w:rFonts w:ascii="黑体" w:eastAsia="黑体"/>
-              </w:rPr>
-            </w:pPr>
-            <w:r>
-              <w:rPr>
-                <w:rFonts w:ascii="黑体" w:eastAsia="黑体" w:hint="eastAsia"/>
+                <w:rFonts w:ascii="SimHei" w:eastAsia="SimHei"/>
+              </w:rPr>
+            </w:pPr>
+            <w:r>
+              <w:rPr>
+                <w:rFonts w:ascii="SimHei" w:eastAsia="SimHei" w:hint="eastAsia"/>
               </w:rPr>
               <w:t>签名：</w:t>
             </w:r>
@@ -1765,12 +1777,12 @@
             <w:pPr>
               <w:jc w:val="left"/>
               <w:rPr>
-                <w:rFonts w:ascii="黑体" w:eastAsia="黑体"/>
-              </w:rPr>
-            </w:pPr>
-            <w:r>
-              <w:rPr>
-                <w:rFonts w:ascii="黑体" w:eastAsia="黑体" w:hint="eastAsia"/>
+                <w:rFonts w:ascii="SimHei" w:eastAsia="SimHei"/>
+              </w:rPr>
+            </w:pPr>
+            <w:r>
+              <w:rPr>
+                <w:rFonts w:ascii="SimHei" w:eastAsia="SimHei" w:hint="eastAsia"/>
               </w:rPr>
               <w:t xml:space="preserve">               年  月  日</w:t>
             </w:r>
@@ -1793,54 +1805,54 @@
                 <w:tab w:val="left" w:pos="720"/>
               </w:tabs>
               <w:rPr>
-                <w:rFonts w:ascii="宋体" w:hAnsi="宋体"/>
-              </w:rPr>
-            </w:pPr>
-            <w:r>
-              <w:rPr>
-                <w:rFonts w:ascii="宋体" w:hAnsi="宋体" w:hint="eastAsia"/>
+                <w:rFonts w:ascii="SimSun" w:hAnsi="SimSun"/>
+              </w:rPr>
+            </w:pPr>
+            <w:r>
+              <w:rPr>
+                <w:rFonts w:ascii="SimSun" w:hAnsi="SimSun" w:hint="eastAsia"/>
               </w:rPr>
               <w:t>实验室与设备管理处</w:t>
             </w:r>
             <w:r>
               <w:rPr>
-                <w:rFonts w:ascii="宋体" w:hAnsi="宋体" w:hint="eastAsia"/>
+                <w:rFonts w:ascii="SimSun" w:hAnsi="SimSun" w:hint="eastAsia"/>
               </w:rPr>
               <w:t>登记签字（</w:t>
             </w:r>
             <w:r>
               <w:rPr>
-                <w:rFonts w:ascii="宋体" w:hAnsi="宋体" w:hint="eastAsia"/>
+                <w:rFonts w:ascii="SimSun" w:hAnsi="SimSun" w:hint="eastAsia"/>
               </w:rPr>
               <w:t>当材料</w:t>
             </w:r>
             <w:r>
               <w:rPr>
-                <w:rFonts w:ascii="宋体" w:hAnsi="宋体" w:hint="eastAsia"/>
+                <w:rFonts w:ascii="SimSun" w:hAnsi="SimSun" w:hint="eastAsia"/>
               </w:rPr>
               <w:t>用途声明</w:t>
             </w:r>
             <w:r>
               <w:rPr>
-                <w:rFonts w:ascii="宋体" w:hAnsi="宋体" w:hint="eastAsia"/>
+                <w:rFonts w:ascii="SimSun" w:hAnsi="SimSun" w:hint="eastAsia"/>
               </w:rPr>
               <w:t>用于自</w:t>
             </w:r>
             <w:r>
               <w:rPr>
-                <w:rFonts w:ascii="宋体" w:hAnsi="宋体" w:hint="eastAsia"/>
+                <w:rFonts w:ascii="SimSun" w:hAnsi="SimSun" w:hint="eastAsia"/>
               </w:rPr>
               <w:t>制</w:t>
             </w:r>
             <w:r>
               <w:rPr>
-                <w:rFonts w:ascii="宋体" w:hAnsi="宋体" w:hint="eastAsia"/>
+                <w:rFonts w:ascii="SimSun" w:hAnsi="SimSun" w:hint="eastAsia"/>
               </w:rPr>
               <w:t>设备时需</w:t>
             </w:r>
             <w:r>
               <w:rPr>
-                <w:rFonts w:ascii="宋体" w:hAnsi="宋体" w:hint="eastAsia"/>
+                <w:rFonts w:ascii="SimSun" w:hAnsi="SimSun" w:hint="eastAsia"/>
               </w:rPr>
               <w:t>登记后方可报销）</w:t>
             </w:r>
@@ -1851,7 +1863,7 @@
                 <w:tab w:val="left" w:pos="720"/>
               </w:tabs>
               <w:rPr>
-                <w:rFonts w:ascii="宋体" w:hAnsi="宋体"/>
+                <w:rFonts w:ascii="SimSun" w:hAnsi="SimSun"/>
               </w:rPr>
             </w:pPr>
           </w:p>
@@ -1860,18 +1872,18 @@
               <w:ind w:firstLineChars="150" w:firstLine="315"/>
               <w:jc w:val="left"/>
               <w:rPr>
-                <w:rFonts w:ascii="黑体" w:eastAsia="黑体"/>
-              </w:rPr>
-            </w:pPr>
-            <w:r>
-              <w:rPr>
-                <w:rFonts w:ascii="宋体" w:hAnsi="宋体" w:hint="eastAsia"/>
+                <w:rFonts w:ascii="SimHei" w:eastAsia="SimHei"/>
+              </w:rPr>
+            </w:pPr>
+            <w:r>
+              <w:rPr>
+                <w:rFonts w:ascii="SimSun" w:hAnsi="SimSun" w:hint="eastAsia"/>
               </w:rPr>
               <w:t xml:space="preserve">                                                        </w:t>
             </w:r>
             <w:r>
               <w:rPr>
-                <w:rFonts w:ascii="黑体" w:eastAsia="黑体" w:hint="eastAsia"/>
+                <w:rFonts w:ascii="SimHei" w:eastAsia="SimHei" w:hint="eastAsia"/>
               </w:rPr>
               <w:t>签名：</w:t>
             </w:r>
@@ -1880,12 +1892,12 @@
             <w:pPr>
               <w:jc w:val="right"/>
               <w:rPr>
-                <w:rFonts w:ascii="黑体" w:eastAsia="黑体"/>
-              </w:rPr>
-            </w:pPr>
-            <w:r>
-              <w:rPr>
-                <w:rFonts w:ascii="黑体" w:eastAsia="黑体" w:hint="eastAsia"/>
+                <w:rFonts w:ascii="SimHei" w:eastAsia="SimHei"/>
+              </w:rPr>
+            </w:pPr>
+            <w:r>
+              <w:rPr>
+                <w:rFonts w:ascii="SimHei" w:eastAsia="SimHei" w:hint="eastAsia"/>
               </w:rPr>
               <w:t xml:space="preserve">               年  月  日</w:t>
             </w:r>
@@ -1899,7 +1911,7 @@
         <w:ind w:right="1281" w:firstLineChars="100" w:firstLine="320"/>
         <w:jc w:val="center"/>
         <w:rPr>
-          <w:rFonts w:ascii="仿宋_GB2312" w:eastAsia="仿宋_GB2312" w:hAnsi="华文仿宋" w:cs="仿宋_GB2312"/>
+          <w:rFonts w:ascii="FangSong_GB2312" w:eastAsia="FangSong_GB2312" w:hAnsi="STFangsong" w:cs="FangSong_GB2312"/>
           <w:sz w:val="32"/>
           <w:szCs w:val="32"/>
         </w:rPr>
@@ -1917,7 +1929,7 @@
 </file>
 
 <file path=word/styles.xml><?xml version="1.0" encoding="utf-8"?>
-<w:styles xmlns:mc="http://schemas.openxmlformats.org/markup-compatibility/2006" xmlns:r="http://schemas.openxmlformats.org/officeDocument/2006/relationships" xmlns:w="http://schemas.openxmlformats.org/wordprocessingml/2006/main" xmlns:w14="http://schemas.microsoft.com/office/word/2010/wordml" xmlns:w15="http://schemas.microsoft.com/office/word/2012/wordml" xmlns:w16se="http://schemas.microsoft.com/office/word/2015/wordml/symex" mc:Ignorable="w14 w15 w16se">
+<w:styles xmlns:mc="http://schemas.openxmlformats.org/markup-compatibility/2006" xmlns:r="http://schemas.openxmlformats.org/officeDocument/2006/relationships" xmlns:w="http://schemas.openxmlformats.org/wordprocessingml/2006/main" xmlns:w14="http://schemas.microsoft.com/office/word/2010/wordml" xmlns:w15="http://schemas.microsoft.com/office/word/2012/wordml" xmlns:w16cid="http://schemas.microsoft.com/office/word/2016/wordml/cid" xmlns:w16se="http://schemas.microsoft.com/office/word/2015/wordml/symex" mc:Ignorable="w14 w15 w16se w16cid">
   <w:docDefaults>
     <w:rPrDefault>
       <w:rPr>
@@ -1930,7 +1942,7 @@
     </w:rPrDefault>
     <w:pPrDefault/>
   </w:docDefaults>
-  <w:latentStyles w:defLockedState="0" w:defUIPriority="99" w:defSemiHidden="0" w:defUnhideWhenUsed="0" w:defQFormat="0" w:count="371">
+  <w:latentStyles w:defLockedState="0" w:defUIPriority="99" w:defSemiHidden="0" w:defUnhideWhenUsed="0" w:defQFormat="0" w:count="375">
     <w:lsdException w:name="Normal" w:uiPriority="0" w:qFormat="1"/>
     <w:lsdException w:name="heading 1" w:uiPriority="9" w:qFormat="1"/>
     <w:lsdException w:name="heading 2" w:semiHidden="1" w:uiPriority="9" w:unhideWhenUsed="1" w:qFormat="1"/>
@@ -2036,7 +2048,6 @@
     <w:lsdException w:name="HTML Sample" w:semiHidden="1" w:unhideWhenUsed="1"/>
     <w:lsdException w:name="HTML Typewriter" w:semiHidden="1" w:unhideWhenUsed="1"/>
     <w:lsdException w:name="HTML Variable" w:semiHidden="1" w:unhideWhenUsed="1"/>
-    <w:lsdException w:name="Normal Table" w:semiHidden="1" w:unhideWhenUsed="1"/>
     <w:lsdException w:name="annotation subject" w:semiHidden="1" w:unhideWhenUsed="1"/>
     <w:lsdException w:name="No List" w:semiHidden="1" w:unhideWhenUsed="1"/>
     <w:lsdException w:name="Outline List 1" w:semiHidden="1" w:unhideWhenUsed="1"/>
@@ -2080,10 +2091,8 @@
     <w:lsdException w:name="Table Elegant" w:semiHidden="1" w:unhideWhenUsed="1"/>
     <w:lsdException w:name="Table Professional" w:semiHidden="1" w:unhideWhenUsed="1"/>
     <w:lsdException w:name="Table Subtle 1" w:semiHidden="1" w:unhideWhenUsed="1"/>
-    <w:lsdException w:name="Table Subtle 2" w:semiHidden="1" w:unhideWhenUsed="1"/>
     <w:lsdException w:name="Table Web 1" w:semiHidden="1" w:unhideWhenUsed="1"/>
     <w:lsdException w:name="Table Web 2" w:semiHidden="1" w:unhideWhenUsed="1"/>
-    <w:lsdException w:name="Table Web 3" w:semiHidden="1" w:unhideWhenUsed="1"/>
     <w:lsdException w:name="Balloon Text" w:semiHidden="1" w:unhideWhenUsed="1"/>
     <w:lsdException w:name="Table Grid" w:uiPriority="59"/>
     <w:lsdException w:name="Table Theme" w:semiHidden="1" w:unhideWhenUsed="1"/>
@@ -2302,8 +2311,12 @@
     <w:lsdException w:name="List Table 5 Dark Accent 6" w:uiPriority="50"/>
     <w:lsdException w:name="List Table 6 Colorful Accent 6" w:uiPriority="51"/>
     <w:lsdException w:name="List Table 7 Colorful Accent 6" w:uiPriority="52"/>
+    <w:lsdException w:name="Mention" w:semiHidden="1" w:unhideWhenUsed="1"/>
+    <w:lsdException w:name="Smart Hyperlink" w:semiHidden="1" w:unhideWhenUsed="1"/>
+    <w:lsdException w:name="Hashtag" w:semiHidden="1" w:unhideWhenUsed="1"/>
+    <w:lsdException w:name="Unresolved Mention" w:semiHidden="1" w:unhideWhenUsed="1"/>
   </w:latentStyles>
-  <w:style w:type="paragraph" w:default="1" w:styleId="a">
+  <w:style w:type="paragraph" w:default="1" w:styleId="Normal">
     <w:name w:val="Normal"/>
     <w:qFormat/>
     <w:rsid w:val="0009487B"/>
@@ -2312,17 +2325,17 @@
       <w:jc w:val="both"/>
     </w:pPr>
     <w:rPr>
-      <w:rFonts w:ascii="Times New Roman" w:eastAsia="宋体" w:hAnsi="Times New Roman" w:cs="Times New Roman"/>
+      <w:rFonts w:ascii="Times New Roman" w:eastAsia="SimSun" w:hAnsi="Times New Roman" w:cs="Times New Roman"/>
       <w:szCs w:val="21"/>
     </w:rPr>
   </w:style>
-  <w:style w:type="character" w:default="1" w:styleId="a0">
+  <w:style w:type="character" w:default="1" w:styleId="DefaultParagraphFont">
     <w:name w:val="Default Paragraph Font"/>
     <w:uiPriority w:val="1"/>
     <w:semiHidden/>
     <w:unhideWhenUsed/>
   </w:style>
-  <w:style w:type="table" w:default="1" w:styleId="a1">
+  <w:style w:type="table" w:default="1" w:styleId="TableNormal">
     <w:name w:val="Normal Table"/>
     <w:uiPriority w:val="99"/>
     <w:semiHidden/>
@@ -2337,7 +2350,7 @@
       </w:tblCellMar>
     </w:tblPr>
   </w:style>
-  <w:style w:type="numbering" w:default="1" w:styleId="a2">
+  <w:style w:type="numbering" w:default="1" w:styleId="NoList">
     <w:name w:val="No List"/>
     <w:uiPriority w:val="99"/>
     <w:semiHidden/>
